--- a/doc/cache-1-guava.docx
+++ b/doc/cache-1-guava.docx
@@ -2272,10 +2272,10 @@
           <w:noProof/>
         </w:rPr>
         <w:drawing>
-          <wp:inline distT="0" distB="0" distL="0" distR="0" wp14:anchorId="6E717DC8" wp14:editId="72B41722">
+          <wp:inline distT="0" distB="0" distL="0" distR="0" wp14:anchorId="5F98EDB5" wp14:editId="48A3B099">
             <wp:extent cx="5274310" cy="2429510"/>
             <wp:effectExtent l="0" t="0" r="0" b="0"/>
-            <wp:docPr id="5" name="图片 5"/>
+            <wp:docPr id="4" name="图片 4"/>
             <wp:cNvGraphicFramePr>
               <a:graphicFrameLocks xmlns:a="http://schemas.openxmlformats.org/drawingml/2006/main" noChangeAspect="1"/>
             </wp:cNvGraphicFramePr>
@@ -3877,6 +3877,15 @@
           <w:szCs w:val="20"/>
         </w:rPr>
         <w:br/>
+      </w:r>
+      <w:r>
+        <w:rPr>
+          <w:rFonts w:ascii="Consolas" w:hAnsi="Consolas"/>
+          <w:color w:val="A9B7C6"/>
+          <w:sz w:val="20"/>
+          <w:szCs w:val="20"/>
+        </w:rPr>
+        <w:lastRenderedPageBreak/>
         <w:t xml:space="preserve">        </w:t>
       </w:r>
       <w:r>
@@ -5320,6 +5329,15 @@
           <w:szCs w:val="20"/>
         </w:rPr>
         <w:br/>
+      </w:r>
+      <w:r>
+        <w:rPr>
+          <w:rFonts w:ascii="Consolas" w:hAnsi="Consolas"/>
+          <w:color w:val="CC7832"/>
+          <w:sz w:val="20"/>
+          <w:szCs w:val="20"/>
+        </w:rPr>
+        <w:lastRenderedPageBreak/>
         <w:t xml:space="preserve">  </w:t>
       </w:r>
       <w:r>
@@ -6853,6 +6871,15 @@
           <w:szCs w:val="20"/>
         </w:rPr>
         <w:br/>
+      </w:r>
+      <w:r>
+        <w:rPr>
+          <w:rFonts w:ascii="Consolas" w:hAnsi="Consolas"/>
+          <w:color w:val="CC7832"/>
+          <w:sz w:val="20"/>
+          <w:szCs w:val="20"/>
+        </w:rPr>
+        <w:lastRenderedPageBreak/>
         <w:t xml:space="preserve">    </w:t>
       </w:r>
       <w:r>
@@ -7816,6 +7843,7 @@
         <w:rPr>
           <w:noProof/>
         </w:rPr>
+        <w:lastRenderedPageBreak/>
         <w:drawing>
           <wp:inline distT="0" distB="0" distL="0" distR="0" wp14:anchorId="12E0170A" wp14:editId="438E750F">
             <wp:extent cx="5274310" cy="2686685"/>
@@ -8866,6 +8894,15 @@
           <w:szCs w:val="20"/>
         </w:rPr>
         <w:br/>
+      </w:r>
+      <w:r>
+        <w:rPr>
+          <w:rFonts w:ascii="Consolas" w:hAnsi="Consolas"/>
+          <w:color w:val="808080"/>
+          <w:sz w:val="20"/>
+          <w:szCs w:val="20"/>
+        </w:rPr>
+        <w:lastRenderedPageBreak/>
         <w:t xml:space="preserve">      // don't call getLiveEntry, which would ignore loading values</w:t>
       </w:r>
       <w:r>
@@ -10587,6 +10624,7 @@
           <w:sz w:val="20"/>
           <w:szCs w:val="20"/>
         </w:rPr>
+        <w:lastRenderedPageBreak/>
         <w:t>entry.getNextInAccessQueue())</w:t>
       </w:r>
       <w:r>
@@ -12207,6 +12245,15 @@
           <w:szCs w:val="20"/>
         </w:rPr>
         <w:br/>
+      </w:r>
+      <w:r>
+        <w:rPr>
+          <w:rFonts w:ascii="Consolas" w:hAnsi="Consolas"/>
+          <w:color w:val="CC7832"/>
+          <w:sz w:val="20"/>
+          <w:szCs w:val="20"/>
+        </w:rPr>
+        <w:lastRenderedPageBreak/>
         <w:t xml:space="preserve">      if </w:t>
       </w:r>
       <w:r>
@@ -13572,6 +13619,15 @@
           <w:szCs w:val="20"/>
         </w:rPr>
         <w:br/>
+      </w:r>
+      <w:r>
+        <w:rPr>
+          <w:rFonts w:ascii="Consolas" w:hAnsi="Consolas"/>
+          <w:color w:val="CC7832"/>
+          <w:sz w:val="20"/>
+          <w:szCs w:val="20"/>
+        </w:rPr>
+        <w:lastRenderedPageBreak/>
         <w:t xml:space="preserve">      </w:t>
       </w:r>
       <w:r>
@@ -14941,6 +14997,15 @@
           <w:szCs w:val="20"/>
         </w:rPr>
         <w:br/>
+      </w:r>
+      <w:r>
+        <w:rPr>
+          <w:rFonts w:ascii="Consolas" w:hAnsi="Consolas"/>
+          <w:color w:val="CC7832"/>
+          <w:sz w:val="20"/>
+          <w:szCs w:val="20"/>
+        </w:rPr>
+        <w:lastRenderedPageBreak/>
         <w:t xml:space="preserve">    int </w:t>
       </w:r>
       <w:r>
@@ -16554,6 +16619,15 @@
           <w:szCs w:val="20"/>
         </w:rPr>
         <w:br/>
+      </w:r>
+      <w:r>
+        <w:rPr>
+          <w:rFonts w:ascii="Consolas" w:hAnsi="Consolas"/>
+          <w:color w:val="CC7832"/>
+          <w:sz w:val="20"/>
+          <w:szCs w:val="20"/>
+        </w:rPr>
+        <w:lastRenderedPageBreak/>
         <w:t xml:space="preserve">    </w:t>
       </w:r>
       <w:r>
@@ -18174,6 +18248,15 @@
           <w:szCs w:val="20"/>
         </w:rPr>
         <w:br/>
+      </w:r>
+      <w:r>
+        <w:rPr>
+          <w:rFonts w:ascii="Consolas" w:hAnsi="Consolas"/>
+          <w:color w:val="808080"/>
+          <w:sz w:val="20"/>
+          <w:szCs w:val="20"/>
+        </w:rPr>
+        <w:lastRenderedPageBreak/>
         <w:t xml:space="preserve">  // anything else, just that</w:t>
       </w:r>
       <w:r>
@@ -19920,6 +20003,15 @@
           <w:szCs w:val="20"/>
         </w:rPr>
         <w:br/>
+      </w:r>
+      <w:r>
+        <w:rPr>
+          <w:rFonts w:ascii="Consolas" w:hAnsi="Consolas"/>
+          <w:color w:val="CC7832"/>
+          <w:sz w:val="20"/>
+          <w:szCs w:val="20"/>
+        </w:rPr>
+        <w:lastRenderedPageBreak/>
         <w:t xml:space="preserve">      </w:t>
       </w:r>
       <w:r>
@@ -21114,6 +21206,7 @@
         <w:rPr>
           <w:rFonts w:hint="eastAsia"/>
         </w:rPr>
+        <w:lastRenderedPageBreak/>
         <w:t>的时候就会构建出对应的</w:t>
       </w:r>
       <w:r>
@@ -22256,6 +22349,7 @@
           <w:sz w:val="20"/>
           <w:szCs w:val="20"/>
         </w:rPr>
+        <w:lastRenderedPageBreak/>
         <w:t>@GuardedBy</w:t>
       </w:r>
       <w:r>
@@ -23741,7 +23835,11 @@
     <w:p/>
     <w:p>
       <w:r>
-        <w:t>I wrote the question because, initially, I did genuinely wonder why (as I had existing code that used softKeys). However, the reason was obvious on reflection and I decided to post it here, in case someone else also uses softKeys and was wondering the same thing.</w:t>
+        <w:t xml:space="preserve">I wrote the question because, initially, I did genuinely wonder why (as I had existing code that used </w:t>
+      </w:r>
+      <w:r>
+        <w:lastRenderedPageBreak/>
+        <w:t>softKeys). However, the reason was obvious on reflection and I decided to post it here, in case someone else also uses softKeys and was wondering the same thing.</w:t>
       </w:r>
     </w:p>
     <w:p>
